--- a/Literature Review/All References URL/references URL.docx
+++ b/Literature Review/All References URL/references URL.docx
@@ -15,8 +15,8 @@
           <w:rFonts w:ascii="Arial" w:hAnsi="Arial" w:cs="Arial"/>
           <w:b/>
           <w:color w:val="000000" w:themeColor="text1"/>
-          <w:sz w:val="22"/>
-          <w:szCs w:val="22"/>
+          <w:sz w:val="24"/>
+          <w:szCs w:val="24"/>
           <w14:textFill>
             <w14:solidFill>
               <w14:schemeClr w14:val="tx1"/>
@@ -30,8 +30,8 @@
           <w:rFonts w:ascii="Arial" w:hAnsi="Arial" w:cs="Arial"/>
           <w:b/>
           <w:color w:val="000000" w:themeColor="text1"/>
-          <w:sz w:val="22"/>
-          <w:szCs w:val="22"/>
+          <w:sz w:val="24"/>
+          <w:szCs w:val="24"/>
           <w14:textFill>
             <w14:solidFill>
               <w14:schemeClr w14:val="tx1"/>
@@ -41,6 +41,8 @@
         <w:t>References</w:t>
       </w:r>
       <w:bookmarkEnd w:id="0"/>
+      <w:bookmarkStart w:id="1" w:name="_GoBack"/>
+      <w:bookmarkEnd w:id="1"/>
     </w:p>
     <w:p>
       <w:pPr>
@@ -1722,8 +1724,6 @@
         </w:rPr>
         <w:fldChar w:fldCharType="end"/>
       </w:r>
-      <w:bookmarkStart w:id="1" w:name="_GoBack"/>
-      <w:bookmarkEnd w:id="1"/>
     </w:p>
     <w:sectPr>
       <w:pgSz w:w="11906" w:h="16838"/>
